--- a/Especificacion de casos de usos/CU9_Especificaciones_Pago_de_contrato.docx
+++ b/Especificacion de casos de usos/CU9_Especificaciones_Pago_de_contrato.docx
@@ -1035,16 +1035,6 @@
                 <w:sz w:val="20"/>
               </w:rPr>
             </w:pPr>
-            <w:hyperlink w:anchor="_bookmark7" w:history="1">
-              <w:r>
-                <w:rPr>
-                  <w:rFonts w:ascii="Times New Roman" w:hAnsi="Times New Roman"/>
-                  <w:i/>
-                  <w:sz w:val="20"/>
-                </w:rPr>
-                <w:t>La postulación queda registrada en el sistema.</w:t>
-              </w:r>
-            </w:hyperlink>
           </w:p>
         </w:tc>
         <w:tc>
@@ -1062,13 +1052,6 @@
                 <w:sz w:val="24"/>
               </w:rPr>
             </w:pPr>
-            <w:r>
-              <w:rPr>
-                <w:rFonts w:ascii="Times New Roman"/>
-                <w:sz w:val="24"/>
-              </w:rPr>
-              <w:t>5</w:t>
-            </w:r>
           </w:p>
         </w:tc>
       </w:tr>

--- a/Especificacion de casos de usos/CU9_Especificaciones_Pago_de_contrato.docx
+++ b/Especificacion de casos de usos/CU9_Especificaciones_Pago_de_contrato.docx
@@ -87,7 +87,7 @@
     <w:p>
       <w:pPr>
         <w:spacing w:before="81"/>
-        <w:ind w:left="3206" w:right="848" w:firstLine="436"/>
+        <w:ind w:left="2977" w:right="848" w:firstLine="436"/>
         <w:jc w:val="right"/>
         <w:rPr>
           <w:rFonts w:ascii="Times New Roman" w:hAnsi="Times New Roman"/>
@@ -110,7 +110,7 @@
           <w:b/>
           <w:sz w:val="44"/>
         </w:rPr>
-        <w:t>Editar Rol</w:t>
+        <w:t>Pago de Contrato</w:t>
       </w:r>
       <w:r>
         <w:rPr>
@@ -121,6 +121,19 @@
         </w:rPr>
         <w:t xml:space="preserve"> </w:t>
       </w:r>
+    </w:p>
+    <w:p>
+      <w:pPr>
+        <w:spacing w:before="81"/>
+        <w:ind w:left="2977" w:right="848" w:firstLine="436"/>
+        <w:jc w:val="right"/>
+        <w:rPr>
+          <w:rFonts w:ascii="Times New Roman" w:hAnsi="Times New Roman"/>
+          <w:b/>
+          <w:w w:val="99"/>
+          <w:sz w:val="44"/>
+        </w:rPr>
+      </w:pPr>
       <w:r>
         <w:rPr>
           <w:rFonts w:ascii="Times New Roman" w:hAnsi="Times New Roman"/>
@@ -177,7 +190,7 @@
     <w:p>
       <w:pPr>
         <w:spacing w:before="81"/>
-        <w:ind w:left="3206" w:right="848" w:firstLine="436"/>
+        <w:ind w:left="2977" w:right="848" w:firstLine="436"/>
         <w:jc w:val="right"/>
         <w:rPr>
           <w:rFonts w:ascii="Times New Roman" w:hAnsi="Times New Roman"/>
@@ -192,7 +205,7 @@
           <w:w w:val="99"/>
           <w:sz w:val="44"/>
         </w:rPr>
-        <w:t>Asignación de Rol</w:t>
+        <w:t>Consulta de Contrato Activos</w:t>
       </w:r>
     </w:p>
     <w:p>
@@ -1035,16 +1048,6 @@
                 <w:sz w:val="20"/>
               </w:rPr>
             </w:pPr>
-            <w:hyperlink w:anchor="_bookmark7" w:history="1">
-              <w:r>
-                <w:rPr>
-                  <w:rFonts w:ascii="Times New Roman" w:hAnsi="Times New Roman"/>
-                  <w:i/>
-                  <w:sz w:val="20"/>
-                </w:rPr>
-                <w:t>La postulación queda registrada en el sistema.</w:t>
-              </w:r>
-            </w:hyperlink>
           </w:p>
         </w:tc>
         <w:tc>
@@ -1060,15 +1063,9 @@
               <w:rPr>
                 <w:rFonts w:ascii="Times New Roman"/>
                 <w:sz w:val="24"/>
+                <w:u w:val="single"/>
               </w:rPr>
             </w:pPr>
-            <w:r>
-              <w:rPr>
-                <w:rFonts w:ascii="Times New Roman"/>
-                <w:sz w:val="24"/>
-              </w:rPr>
-              <w:t>5</w:t>
-            </w:r>
           </w:p>
         </w:tc>
       </w:tr>
@@ -1178,23 +1175,7 @@
           <w:b/>
           <w:sz w:val="36"/>
         </w:rPr>
-        <w:t>Asignaci</w:t>
-      </w:r>
-      <w:r>
-        <w:rPr>
-          <w:rFonts w:ascii="Times New Roman" w:hAnsi="Times New Roman" w:cs="Times New Roman"/>
-          <w:b/>
-          <w:sz w:val="36"/>
-        </w:rPr>
-        <w:t>ó</w:t>
-      </w:r>
-      <w:r>
-        <w:rPr>
-          <w:rFonts w:ascii="Times New Roman"/>
-          <w:b/>
-          <w:sz w:val="36"/>
-        </w:rPr>
-        <w:t>n de Rol</w:t>
+        <w:t>Consulta de Contratos Activos</w:t>
       </w:r>
     </w:p>
     <w:p>
@@ -1234,7 +1215,15 @@
           <w:b/>
           <w:sz w:val="24"/>
         </w:rPr>
-        <w:t>Cliente solicita su registro en el sistema</w:t>
+        <w:t xml:space="preserve">Cliente solicita </w:t>
+      </w:r>
+      <w:r>
+        <w:rPr>
+          <w:rFonts w:ascii="Times New Roman"/>
+          <w:b/>
+          <w:sz w:val="24"/>
+        </w:rPr>
+        <w:t>ver sus contratos activos</w:t>
       </w:r>
     </w:p>
     <w:p>
@@ -1289,30 +1278,19 @@
         <w:pStyle w:val="Textoindependiente"/>
         <w:spacing w:before="61" w:line="276" w:lineRule="auto"/>
         <w:ind w:left="868" w:right="853"/>
+        <w:rPr>
+          <w:sz w:val="34"/>
+        </w:rPr>
       </w:pPr>
       <w:r>
         <w:t xml:space="preserve">Permite al </w:t>
       </w:r>
       <w:r>
-        <w:t xml:space="preserve">usuario asignar su rol de </w:t>
-      </w:r>
-      <w:proofErr w:type="spellStart"/>
-      <w:r>
-        <w:t>worker</w:t>
-      </w:r>
-      <w:proofErr w:type="spellEnd"/>
-      <w:r>
-        <w:t>.</w:t>
-      </w:r>
-    </w:p>
-    <w:p>
-      <w:pPr>
-        <w:pStyle w:val="Textoindependiente"/>
-        <w:spacing w:before="3"/>
-        <w:rPr>
-          <w:sz w:val="34"/>
-        </w:rPr>
-      </w:pPr>
+        <w:t xml:space="preserve">usuario </w:t>
+      </w:r>
+      <w:r>
+        <w:t>visualizar una lista con los contratos activos que tiene en su haber</w:t>
+      </w:r>
     </w:p>
     <w:p>
       <w:pPr>
@@ -1410,10 +1388,7 @@
         <w:t xml:space="preserve"> </w:t>
       </w:r>
       <w:r>
-        <w:t xml:space="preserve">está en la interfaz </w:t>
-      </w:r>
-      <w:r>
-        <w:t>del Caso de Uso: Actualizar Datos de Cuenta</w:t>
+        <w:t>tiene al menos un contrato activo</w:t>
       </w:r>
       <w:r>
         <w:t>.</w:t>
@@ -1466,18 +1441,7 @@
         <w:t xml:space="preserve">El caso de uso es inicializado cuando el </w:t>
       </w:r>
       <w:r>
-        <w:t xml:space="preserve">cliente </w:t>
-      </w:r>
-      <w:r>
-        <w:t xml:space="preserve">hace </w:t>
-      </w:r>
-      <w:proofErr w:type="spellStart"/>
-      <w:r>
-        <w:t>click</w:t>
-      </w:r>
-      <w:proofErr w:type="spellEnd"/>
-      <w:r>
-        <w:t xml:space="preserve"> en el botón Ofrecer Servicios.</w:t>
+        <w:t>usuario selección el botón Ver Contratos Activos</w:t>
       </w:r>
     </w:p>
     <w:p>
@@ -1670,13 +1634,10 @@
               <w:t xml:space="preserve">sistema </w:t>
             </w:r>
             <w:r>
-              <w:t>despliega un listado que contiene todos los servicios que se pueden ofrecer en la plataforma</w:t>
-            </w:r>
-            <w:r>
-              <w:t>. A</w:t>
-            </w:r>
-            <w:r>
-              <w:t xml:space="preserve"> su vez, mostrará botones de Guardar y Cancelar.</w:t>
+              <w:t xml:space="preserve">despliega un listado que contiene todos los </w:t>
+            </w:r>
+            <w:r>
+              <w:t>contratos activos que tiene pendientes.</w:t>
             </w:r>
           </w:p>
           <w:p>
@@ -1701,21 +1662,34 @@
               <w:pStyle w:val="TableParagraph"/>
               <w:spacing w:before="2"/>
               <w:ind w:left="1149" w:right="280" w:hanging="360"/>
-              <w:jc w:val="both"/>
             </w:pPr>
             <w:r>
-              <w:t xml:space="preserve">3. El actor </w:t>
-            </w:r>
-            <w:r>
-              <w:t xml:space="preserve">selecciona los servicios que ofrecerá y hará </w:t>
-            </w:r>
-            <w:proofErr w:type="spellStart"/>
-            <w:r>
-              <w:t>click</w:t>
-            </w:r>
-            <w:proofErr w:type="spellEnd"/>
-            <w:r>
-              <w:t xml:space="preserve"> en guardar. En el caso que seleccione cancelar se activara el flujo alternativo 2.2.1</w:t>
+              <w:t>3. El actor</w:t>
+            </w:r>
+            <w:r>
+              <w:t xml:space="preserve"> selecciona la opción </w:t>
+            </w:r>
+          </w:p>
+          <w:p>
+            <w:pPr>
+              <w:pStyle w:val="TableParagraph"/>
+              <w:spacing w:before="2"/>
+              <w:ind w:left="1149" w:right="280" w:hanging="142"/>
+            </w:pPr>
+            <w:r>
+              <w:t>Finalizar contrato</w:t>
+            </w:r>
+            <w:r>
+              <w:t xml:space="preserve">. </w:t>
+            </w:r>
+            <w:r>
+              <w:t>Si se</w:t>
+            </w:r>
+            <w:r>
+              <w:t xml:space="preserve"> </w:t>
+            </w:r>
+            <w:r>
+              <w:t>escogiera la opción cancelar, se activa el flujo alternativo 2.2.1.</w:t>
             </w:r>
           </w:p>
         </w:tc>
@@ -1743,13 +1717,10 @@
               <w:t xml:space="preserve">El sistema </w:t>
             </w:r>
             <w:r>
-              <w:t xml:space="preserve">recoge la información </w:t>
-            </w:r>
-            <w:r>
-              <w:t xml:space="preserve">dada por el usuario y </w:t>
-            </w:r>
-            <w:r>
-              <w:t xml:space="preserve">actualiza la base de datos cambiando el rol del usuario de cliente a </w:t>
+              <w:t xml:space="preserve">espera la misma opción del otro actor y cuando </w:t>
+            </w:r>
+            <w:r>
+              <w:t xml:space="preserve">ocurra, depositará el pago a la cuenta asociada del actor </w:t>
             </w:r>
             <w:proofErr w:type="spellStart"/>
             <w:r>
@@ -1790,7 +1761,43 @@
               <w:ind w:left="1150" w:right="427" w:hanging="360"/>
             </w:pPr>
             <w:r>
-              <w:t>5. Termina el caso de uso</w:t>
+              <w:t xml:space="preserve">5. </w:t>
+            </w:r>
+            <w:r>
+              <w:t>El sistema actualizará el estado del contrato a Finalizado.</w:t>
+            </w:r>
+          </w:p>
+        </w:tc>
+      </w:tr>
+      <w:tr>
+        <w:trPr>
+          <w:trHeight w:val="1026"/>
+        </w:trPr>
+        <w:tc>
+          <w:tcPr>
+            <w:tcW w:w="4155" w:type="dxa"/>
+          </w:tcPr>
+          <w:p>
+            <w:pPr>
+              <w:pStyle w:val="TableParagraph"/>
+              <w:rPr>
+                <w:rFonts w:ascii="Times New Roman"/>
+              </w:rPr>
+            </w:pPr>
+          </w:p>
+        </w:tc>
+        <w:tc>
+          <w:tcPr>
+            <w:tcW w:w="4750" w:type="dxa"/>
+          </w:tcPr>
+          <w:p>
+            <w:pPr>
+              <w:pStyle w:val="TableParagraph"/>
+              <w:spacing w:before="1" w:line="237" w:lineRule="auto"/>
+              <w:ind w:left="1150" w:right="427" w:hanging="360"/>
+            </w:pPr>
+            <w:r>
+              <w:t>6. Termina el caso de uso</w:t>
             </w:r>
           </w:p>
         </w:tc>
@@ -1915,7 +1922,7 @@
           <w:sz w:val="24"/>
           <w:szCs w:val="24"/>
         </w:rPr>
-        <w:t xml:space="preserve">Botón Cancelar: Cierra lo desplegado en el paso 2 termina el caso de uso sin </w:t>
+        <w:t xml:space="preserve">Botón Cancelar: </w:t>
       </w:r>
       <w:r>
         <w:rPr>
@@ -1924,7 +1931,7 @@
           <w:sz w:val="24"/>
           <w:szCs w:val="24"/>
         </w:rPr>
-        <w:t>modificación.</w:t>
+        <w:t>El sistema reembolsa el dinero al actor cliente y actualiza el estado del contrato a cancelado.</w:t>
       </w:r>
     </w:p>
     <w:p>
@@ -1991,30 +1998,43 @@
           <w:b w:val="0"/>
           <w:bCs w:val="0"/>
         </w:rPr>
-        <w:t xml:space="preserve">El usuario </w:t>
-      </w:r>
+        <w:t xml:space="preserve">El actor </w:t>
+      </w:r>
+      <w:proofErr w:type="spellStart"/>
       <w:r>
         <w:rPr>
           <w:b w:val="0"/>
           <w:bCs w:val="0"/>
         </w:rPr>
-        <w:t xml:space="preserve">se convierte en </w:t>
-      </w:r>
-      <w:proofErr w:type="spellStart"/>
+        <w:t>worker</w:t>
+      </w:r>
+      <w:proofErr w:type="spellEnd"/>
       <w:r>
         <w:rPr>
           <w:b w:val="0"/>
           <w:bCs w:val="0"/>
         </w:rPr>
-        <w:t>worker</w:t>
-      </w:r>
-      <w:proofErr w:type="spellEnd"/>
+        <w:t xml:space="preserve"> recibe dinero en su cuenta.</w:t>
+      </w:r>
+    </w:p>
+    <w:p>
+      <w:pPr>
+        <w:pStyle w:val="Ttulo2"/>
+        <w:numPr>
+          <w:ilvl w:val="1"/>
+          <w:numId w:val="5"/>
+        </w:numPr>
+        <w:tabs>
+          <w:tab w:val="left" w:pos="880"/>
+          <w:tab w:val="left" w:pos="881"/>
+        </w:tabs>
+      </w:pPr>
       <w:r>
         <w:rPr>
           <w:b w:val="0"/>
           <w:bCs w:val="0"/>
         </w:rPr>
-        <w:t>.</w:t>
+        <w:t>El contrato actualiza su estado.</w:t>
       </w:r>
     </w:p>
     <w:p>
@@ -2105,6 +2125,203 @@
           <w:rFonts w:ascii="Times New Roman"/>
           <w:b/>
           <w:sz w:val="20"/>
+        </w:rPr>
+      </w:pPr>
+    </w:p>
+    <w:p>
+      <w:pPr>
+        <w:pStyle w:val="Textoindependiente"/>
+        <w:spacing w:before="1"/>
+        <w:rPr>
+          <w:rFonts w:ascii="Times New Roman"/>
+          <w:b/>
+          <w:sz w:val="11"/>
+        </w:rPr>
+      </w:pPr>
+      <w:r>
+        <w:rPr>
+          <w:noProof/>
+        </w:rPr>
+        <w:drawing>
+          <wp:inline distT="0" distB="0" distL="0" distR="0" wp14:anchorId="6A9B945C" wp14:editId="1D3239ED">
+            <wp:extent cx="5448300" cy="5210175"/>
+            <wp:effectExtent l="0" t="0" r="0" b="9525"/>
+            <wp:docPr id="1" name="Imagen 1"/>
+            <wp:cNvGraphicFramePr>
+              <a:graphicFrameLocks xmlns:a="http://schemas.openxmlformats.org/drawingml/2006/main" noChangeAspect="1"/>
+            </wp:cNvGraphicFramePr>
+            <a:graphic xmlns:a="http://schemas.openxmlformats.org/drawingml/2006/main">
+              <a:graphicData uri="http://schemas.openxmlformats.org/drawingml/2006/picture">
+                <pic:pic xmlns:pic="http://schemas.openxmlformats.org/drawingml/2006/picture">
+                  <pic:nvPicPr>
+                    <pic:cNvPr id="1" name=""/>
+                    <pic:cNvPicPr/>
+                  </pic:nvPicPr>
+                  <pic:blipFill>
+                    <a:blip r:embed="rId9"/>
+                    <a:stretch>
+                      <a:fillRect/>
+                    </a:stretch>
+                  </pic:blipFill>
+                  <pic:spPr>
+                    <a:xfrm>
+                      <a:off x="0" y="0"/>
+                      <a:ext cx="5448300" cy="5210175"/>
+                    </a:xfrm>
+                    <a:prstGeom prst="rect">
+                      <a:avLst/>
+                    </a:prstGeom>
+                  </pic:spPr>
+                </pic:pic>
+              </a:graphicData>
+            </a:graphic>
+          </wp:inline>
+        </w:drawing>
+      </w:r>
+    </w:p>
+    <w:p>
+      <w:pPr>
+        <w:pStyle w:val="Textoindependiente"/>
+        <w:spacing w:before="1"/>
+        <w:rPr>
+          <w:rFonts w:ascii="Times New Roman"/>
+          <w:b/>
+          <w:sz w:val="11"/>
+        </w:rPr>
+      </w:pPr>
+    </w:p>
+    <w:p>
+      <w:pPr>
+        <w:rPr>
+          <w:rFonts w:ascii="Times New Roman"/>
+          <w:b/>
+          <w:sz w:val="11"/>
+        </w:rPr>
+      </w:pPr>
+      <w:r>
+        <w:rPr>
+          <w:rFonts w:ascii="Times New Roman"/>
+          <w:b/>
+          <w:sz w:val="11"/>
+        </w:rPr>
+        <w:br w:type="page"/>
+      </w:r>
+    </w:p>
+    <w:p>
+      <w:pPr>
+        <w:pStyle w:val="Textoindependiente"/>
+        <w:spacing w:before="1"/>
+        <w:rPr>
+          <w:rFonts w:ascii="Times New Roman"/>
+          <w:b/>
+          <w:sz w:val="11"/>
+        </w:rPr>
+      </w:pPr>
+    </w:p>
+    <w:p>
+      <w:pPr>
+        <w:pStyle w:val="Textoindependiente"/>
+        <w:spacing w:before="1"/>
+        <w:rPr>
+          <w:noProof/>
+        </w:rPr>
+      </w:pPr>
+      <w:r>
+        <w:rPr>
+          <w:noProof/>
+        </w:rPr>
+        <w:drawing>
+          <wp:anchor distT="0" distB="0" distL="114300" distR="114300" simplePos="0" relativeHeight="251659264" behindDoc="0" locked="0" layoutInCell="1" allowOverlap="1" wp14:anchorId="6998BEF4" wp14:editId="0A2F2838">
+            <wp:simplePos x="0" y="0"/>
+            <wp:positionH relativeFrom="column">
+              <wp:posOffset>387350</wp:posOffset>
+            </wp:positionH>
+            <wp:positionV relativeFrom="paragraph">
+              <wp:posOffset>123190</wp:posOffset>
+            </wp:positionV>
+            <wp:extent cx="5438775" cy="5038725"/>
+            <wp:effectExtent l="0" t="0" r="0" b="0"/>
+            <wp:wrapNone/>
+            <wp:docPr id="2" name="Imagen 2"/>
+            <wp:cNvGraphicFramePr>
+              <a:graphicFrameLocks xmlns:a="http://schemas.openxmlformats.org/drawingml/2006/main" noChangeAspect="1"/>
+            </wp:cNvGraphicFramePr>
+            <a:graphic xmlns:a="http://schemas.openxmlformats.org/drawingml/2006/main">
+              <a:graphicData uri="http://schemas.openxmlformats.org/drawingml/2006/picture">
+                <pic:pic xmlns:pic="http://schemas.openxmlformats.org/drawingml/2006/picture">
+                  <pic:nvPicPr>
+                    <pic:cNvPr id="1" name=""/>
+                    <pic:cNvPicPr/>
+                  </pic:nvPicPr>
+                  <pic:blipFill>
+                    <a:blip r:embed="rId10">
+                      <a:extLst>
+                        <a:ext uri="{28A0092B-C50C-407E-A947-70E740481C1C}">
+                          <a14:useLocalDpi xmlns:a14="http://schemas.microsoft.com/office/drawing/2010/main" val="0"/>
+                        </a:ext>
+                      </a:extLst>
+                    </a:blip>
+                    <a:stretch>
+                      <a:fillRect/>
+                    </a:stretch>
+                  </pic:blipFill>
+                  <pic:spPr>
+                    <a:xfrm>
+                      <a:off x="0" y="0"/>
+                      <a:ext cx="5438775" cy="5038725"/>
+                    </a:xfrm>
+                    <a:prstGeom prst="rect">
+                      <a:avLst/>
+                    </a:prstGeom>
+                  </pic:spPr>
+                </pic:pic>
+              </a:graphicData>
+            </a:graphic>
+          </wp:anchor>
+        </w:drawing>
+      </w:r>
+    </w:p>
+    <w:p>
+      <w:pPr>
+        <w:pStyle w:val="Textoindependiente"/>
+        <w:spacing w:before="1"/>
+        <w:rPr>
+          <w:rFonts w:ascii="Times New Roman"/>
+          <w:b/>
+          <w:sz w:val="11"/>
+        </w:rPr>
+      </w:pPr>
+    </w:p>
+    <w:p>
+      <w:pPr>
+        <w:pStyle w:val="Textoindependiente"/>
+        <w:spacing w:before="1"/>
+        <w:rPr>
+          <w:rFonts w:ascii="Times New Roman"/>
+          <w:b/>
+          <w:sz w:val="11"/>
+        </w:rPr>
+      </w:pPr>
+    </w:p>
+    <w:p>
+      <w:pPr>
+        <w:pStyle w:val="Textoindependiente"/>
+        <w:spacing w:before="1"/>
+        <w:rPr>
+          <w:rFonts w:ascii="Times New Roman"/>
+          <w:b/>
+          <w:sz w:val="11"/>
+        </w:rPr>
+      </w:pPr>
+    </w:p>
+    <w:p>
+      <w:pPr>
+        <w:pStyle w:val="Textoindependiente"/>
+        <w:spacing w:before="1"/>
+        <w:rPr>
+          <w:rFonts w:ascii="Times New Roman"/>
+          <w:b/>
+          <w:sz w:val="11"/>
         </w:rPr>
       </w:pPr>
     </w:p>
@@ -3683,7 +3900,6 @@
   <w:style w:type="character" w:default="1" w:styleId="Fuentedeprrafopredeter">
     <w:name w:val="Default Paragraph Font"/>
     <w:uiPriority w:val="1"/>
-    <w:semiHidden/>
     <w:unhideWhenUsed/>
   </w:style>
   <w:style w:type="table" w:default="1" w:styleId="Tablanormal">
